--- a/CS251-MohamedSamir-20140189-SRSDocument.docx
+++ b/CS251-MohamedSamir-20140189-SRSDocument.docx
@@ -280,6 +280,7 @@
           <w:lang w:bidi="ar-EG"/>
         </w:rPr>
       </w:pPr>
+      <w:proofErr w:type="gramStart"/>
       <w:r>
         <w:rPr>
           <w:sz w:val="64"/>
@@ -288,6 +289,23 @@
         </w:rPr>
         <w:t>Team :</w:t>
       </w:r>
+      <w:proofErr w:type="gramEnd"/>
+      <w:r>
+        <w:rPr>
+          <w:sz w:val="64"/>
+          <w:szCs w:val="64"/>
+          <w:lang w:bidi="ar-EG"/>
+        </w:rPr>
+        <w:t xml:space="preserve"> </w:t>
+      </w:r>
+      <w:r>
+        <w:rPr>
+          <w:sz w:val="64"/>
+          <w:szCs w:val="64"/>
+          <w:lang w:bidi="ar-EG"/>
+        </w:rPr>
+        <w:t>T3</w:t>
+      </w:r>
     </w:p>
     <w:p>
       <w:pPr>
@@ -320,8 +338,18 @@
           <w:szCs w:val="64"/>
           <w:lang w:bidi="ar-EG"/>
         </w:rPr>
-        <w:t>Khaled Taher</w:t>
-      </w:r>
+        <w:t xml:space="preserve">Khaled </w:t>
+      </w:r>
+      <w:proofErr w:type="spellStart"/>
+      <w:r>
+        <w:rPr>
+          <w:sz w:val="64"/>
+          <w:szCs w:val="64"/>
+          <w:lang w:bidi="ar-EG"/>
+        </w:rPr>
+        <w:t>Taher</w:t>
+      </w:r>
+      <w:proofErr w:type="spellEnd"/>
     </w:p>
     <w:p>
       <w:pPr>
@@ -358,7 +386,6 @@
           <w:docPartUnique/>
         </w:docPartObj>
       </w:sdtPr>
-      <w:sdtEndPr/>
       <w:sdtContent>
         <w:p>
           <w:pPr>
@@ -1940,7 +1967,15 @@
           </w:tcPr>
           <w:p>
             <w:r>
-              <w:t xml:space="preserve">Khaled Taher </w:t>
+              <w:t xml:space="preserve">Khaled </w:t>
+            </w:r>
+            <w:proofErr w:type="spellStart"/>
+            <w:r>
+              <w:t>Taher</w:t>
+            </w:r>
+            <w:proofErr w:type="spellEnd"/>
+            <w:r>
+              <w:t xml:space="preserve"> </w:t>
             </w:r>
           </w:p>
         </w:tc>
@@ -2078,7 +2113,25 @@
           <w:bCs/>
           <w:color w:val="000000" w:themeColor="text1"/>
         </w:rPr>
-        <w:t>document is intended for the developers of the system</w:t>
+        <w:t xml:space="preserve">document </w:t>
+      </w:r>
+      <w:proofErr w:type="gramStart"/>
+      <w:r>
+        <w:rPr>
+          <w:b/>
+          <w:bCs/>
+          <w:color w:val="000000" w:themeColor="text1"/>
+        </w:rPr>
+        <w:t>is intended</w:t>
+      </w:r>
+      <w:proofErr w:type="gramEnd"/>
+      <w:r>
+        <w:rPr>
+          <w:b/>
+          <w:bCs/>
+          <w:color w:val="000000" w:themeColor="text1"/>
+        </w:rPr>
+        <w:t xml:space="preserve"> for the developers of the system</w:t>
       </w:r>
       <w:r>
         <w:rPr>
@@ -2245,13 +2298,23 @@
         </w:rPr>
         <w:t xml:space="preserve"> </w:t>
       </w:r>
-      <w:r>
-        <w:rPr>
-          <w:b/>
-          <w:bCs/>
-          <w:color w:val="000000" w:themeColor="text1"/>
-        </w:rPr>
-        <w:t xml:space="preserve">are created by </w:t>
+      <w:proofErr w:type="gramStart"/>
+      <w:r>
+        <w:rPr>
+          <w:b/>
+          <w:bCs/>
+          <w:color w:val="000000" w:themeColor="text1"/>
+        </w:rPr>
+        <w:t>are created</w:t>
+      </w:r>
+      <w:proofErr w:type="gramEnd"/>
+      <w:r>
+        <w:rPr>
+          <w:b/>
+          <w:bCs/>
+          <w:color w:val="000000" w:themeColor="text1"/>
+        </w:rPr>
+        <w:t xml:space="preserve"> by </w:t>
       </w:r>
       <w:r>
         <w:rPr>
@@ -2447,7 +2510,16 @@
           <w:bCs/>
           <w:color w:val="000000" w:themeColor="text1"/>
         </w:rPr>
-        <w:t>++</w:t>
+        <w:t>+</w:t>
+      </w:r>
+      <w:proofErr w:type="gramStart"/>
+      <w:r>
+        <w:rPr>
+          <w:b/>
+          <w:bCs/>
+          <w:color w:val="000000" w:themeColor="text1"/>
+        </w:rPr>
+        <w:t>+</w:t>
       </w:r>
       <w:r>
         <w:rPr>
@@ -2471,7 +2543,16 @@
           <w:bCs/>
           <w:color w:val="000000" w:themeColor="text1"/>
         </w:rPr>
-        <w:t xml:space="preserve">, </w:t>
+        <w:t>,</w:t>
+      </w:r>
+      <w:proofErr w:type="gramEnd"/>
+      <w:r>
+        <w:rPr>
+          <w:b/>
+          <w:bCs/>
+          <w:color w:val="000000" w:themeColor="text1"/>
+        </w:rPr>
+        <w:t xml:space="preserve"> </w:t>
       </w:r>
       <w:r>
         <w:rPr>
@@ -2763,6 +2844,7 @@
       </w:r>
       <w:bookmarkEnd w:id="7"/>
     </w:p>
+    <w:p/>
     <w:p>
       <w:pPr>
         <w:pStyle w:val="ListParagraph"/>
@@ -2798,15 +2880,47 @@
           <w:bCs/>
           <w:color w:val="000000" w:themeColor="text1"/>
         </w:rPr>
-        <w:t xml:space="preserve"> Students and teachers can track their progress in previously played games</w:t>
-      </w:r>
-      <w:r>
-        <w:rPr>
-          <w:b/>
-          <w:bCs/>
-          <w:color w:val="000000" w:themeColor="text1"/>
-        </w:rPr>
-        <w:t xml:space="preserve">. </w:t>
+        <w:t xml:space="preserve"> Students and teachers can track their progress in previously played </w:t>
+      </w:r>
+      <w:r>
+        <w:rPr>
+          <w:b/>
+          <w:bCs/>
+          <w:color w:val="000000" w:themeColor="text1"/>
+        </w:rPr>
+        <w:t xml:space="preserve">games. The progress is shown </w:t>
+      </w:r>
+      <w:r>
+        <w:rPr>
+          <w:b/>
+          <w:bCs/>
+          <w:color w:val="000000" w:themeColor="text1"/>
+        </w:rPr>
+        <w:t xml:space="preserve">at the specified game page or at the user’s </w:t>
+      </w:r>
+      <w:r>
+        <w:rPr>
+          <w:b/>
+          <w:bCs/>
+          <w:color w:val="000000" w:themeColor="text1"/>
+        </w:rPr>
+        <w:t>profile page.</w:t>
+      </w:r>
+      <w:r>
+        <w:rPr>
+          <w:b/>
+          <w:bCs/>
+          <w:color w:val="000000" w:themeColor="text1"/>
+        </w:rPr>
+        <w:t xml:space="preserve"> </w:t>
+      </w:r>
+      <w:r>
+        <w:rPr>
+          <w:b/>
+          <w:bCs/>
+          <w:color w:val="0070C0"/>
+        </w:rPr>
+        <w:t>( Complexity : 2)</w:t>
       </w:r>
     </w:p>
     <w:p>
@@ -2828,7 +2942,95 @@
           <w:bCs/>
           <w:color w:val="000000" w:themeColor="text1"/>
         </w:rPr>
-        <w:t>Adapt to level: The game adapts to User needs while playing. Which means the difficulty of the game increase or decrease dynamically according to user’s correct answer.</w:t>
+        <w:t xml:space="preserve">Sign </w:t>
+      </w:r>
+      <w:r>
+        <w:rPr>
+          <w:b/>
+          <w:bCs/>
+          <w:color w:val="000000" w:themeColor="text1"/>
+        </w:rPr>
+        <w:t>up:</w:t>
+      </w:r>
+      <w:r>
+        <w:rPr>
+          <w:b/>
+          <w:bCs/>
+          <w:color w:val="000000" w:themeColor="text1"/>
+        </w:rPr>
+        <w:t xml:space="preserve"> Users should be able to register to the website as students or </w:t>
+      </w:r>
+      <w:r>
+        <w:rPr>
+          <w:b/>
+          <w:bCs/>
+          <w:color w:val="000000" w:themeColor="text1"/>
+        </w:rPr>
+        <w:t>teachers. The</w:t>
+      </w:r>
+      <w:r>
+        <w:rPr>
+          <w:b/>
+          <w:bCs/>
+          <w:color w:val="000000" w:themeColor="text1"/>
+        </w:rPr>
+        <w:t xml:space="preserve"> register processes require user to enter his </w:t>
+      </w:r>
+      <w:r>
+        <w:rPr>
+          <w:b/>
+          <w:bCs/>
+          <w:color w:val="000000" w:themeColor="text1"/>
+        </w:rPr>
+        <w:t>name,</w:t>
+      </w:r>
+      <w:r>
+        <w:rPr>
+          <w:b/>
+          <w:bCs/>
+          <w:color w:val="000000" w:themeColor="text1"/>
+        </w:rPr>
+        <w:t xml:space="preserve"> </w:t>
+      </w:r>
+      <w:r>
+        <w:rPr>
+          <w:b/>
+          <w:bCs/>
+          <w:color w:val="000000" w:themeColor="text1"/>
+        </w:rPr>
+        <w:t>password, birthdate, email</w:t>
+      </w:r>
+      <w:r>
+        <w:rPr>
+          <w:b/>
+          <w:bCs/>
+          <w:color w:val="000000" w:themeColor="text1"/>
+        </w:rPr>
+        <w:t xml:space="preserve"> and type of user</w:t>
+      </w:r>
+      <w:r>
+        <w:rPr>
+          <w:b/>
+          <w:bCs/>
+          <w:color w:val="000000" w:themeColor="text1"/>
+        </w:rPr>
+        <w:t>. The site should verify that the email exists and username is unique.</w:t>
+      </w:r>
+      <w:r>
+        <w:rPr>
+          <w:b/>
+          <w:bCs/>
+          <w:color w:val="000000" w:themeColor="text1"/>
+        </w:rPr>
+        <w:t xml:space="preserve"> </w:t>
+      </w:r>
+      <w:r>
+        <w:rPr>
+          <w:b/>
+          <w:bCs/>
+          <w:color w:val="0070C0"/>
+        </w:rPr>
+        <w:t>( Complexity : 2)</w:t>
       </w:r>
     </w:p>
     <w:p>
@@ -2850,15 +3052,7 @@
           <w:bCs/>
           <w:color w:val="000000" w:themeColor="text1"/>
         </w:rPr>
-        <w:t>Search : User can search a game by name</w:t>
-      </w:r>
-      <w:r>
-        <w:rPr>
-          <w:b/>
-          <w:bCs/>
-          <w:color w:val="000000" w:themeColor="text1"/>
-        </w:rPr>
-        <w:t xml:space="preserve"> , tag  and content </w:t>
+        <w:t>Adapt to level: The game adapts to User needs while playing. Which means the difficulty of the game increase or decrease dynamically according to user’s correct answer.</w:t>
       </w:r>
       <w:r>
         <w:rPr>
@@ -2867,6 +3061,30 @@
           <w:color w:val="000000" w:themeColor="text1"/>
         </w:rPr>
         <w:t xml:space="preserve"> </w:t>
+      </w:r>
+      <w:r>
+        <w:rPr>
+          <w:b/>
+          <w:bCs/>
+          <w:color w:val="0070C0"/>
+        </w:rPr>
+        <w:t>( Complexity :</w:t>
+      </w:r>
+      <w:r>
+        <w:rPr>
+          <w:b/>
+          <w:bCs/>
+          <w:color w:val="0070C0"/>
+        </w:rPr>
+        <w:t xml:space="preserve"> 5</w:t>
+      </w:r>
+      <w:r>
+        <w:rPr>
+          <w:b/>
+          <w:bCs/>
+          <w:color w:val="0070C0"/>
+        </w:rPr>
+        <w:t>)</w:t>
       </w:r>
     </w:p>
     <w:p>
@@ -2888,15 +3106,127 @@
           <w:bCs/>
           <w:color w:val="000000" w:themeColor="text1"/>
         </w:rPr>
-        <w:t>List all games by category : User  can see all games accord</w:t>
-      </w:r>
-      <w:r>
-        <w:rPr>
-          <w:b/>
-          <w:bCs/>
-          <w:color w:val="000000" w:themeColor="text1"/>
-        </w:rPr>
-        <w:t xml:space="preserve">ing to category </w:t>
+        <w:t>Search:</w:t>
+      </w:r>
+      <w:r>
+        <w:rPr>
+          <w:b/>
+          <w:bCs/>
+          <w:color w:val="000000" w:themeColor="text1"/>
+        </w:rPr>
+        <w:t xml:space="preserve"> User can search a game by </w:t>
+      </w:r>
+      <w:r>
+        <w:rPr>
+          <w:b/>
+          <w:bCs/>
+          <w:color w:val="000000" w:themeColor="text1"/>
+        </w:rPr>
+        <w:t>name,</w:t>
+      </w:r>
+      <w:r>
+        <w:rPr>
+          <w:b/>
+          <w:bCs/>
+          <w:color w:val="000000" w:themeColor="text1"/>
+        </w:rPr>
+        <w:t xml:space="preserve"> </w:t>
+      </w:r>
+      <w:r>
+        <w:rPr>
+          <w:b/>
+          <w:bCs/>
+          <w:color w:val="000000" w:themeColor="text1"/>
+        </w:rPr>
+        <w:t>tag and</w:t>
+      </w:r>
+      <w:r>
+        <w:rPr>
+          <w:b/>
+          <w:bCs/>
+          <w:color w:val="000000" w:themeColor="text1"/>
+        </w:rPr>
+        <w:t xml:space="preserve"> </w:t>
+      </w:r>
+      <w:r>
+        <w:rPr>
+          <w:b/>
+          <w:bCs/>
+          <w:color w:val="000000" w:themeColor="text1"/>
+        </w:rPr>
+        <w:t xml:space="preserve">content. </w:t>
+      </w:r>
+      <w:r>
+        <w:rPr>
+          <w:b/>
+          <w:bCs/>
+          <w:color w:val="000000" w:themeColor="text1"/>
+        </w:rPr>
+        <w:t xml:space="preserve">Search results will be shown on the screen where the use can navigate them, also the user should be able to use search </w:t>
+      </w:r>
+      <w:r>
+        <w:rPr>
+          <w:b/>
+          <w:bCs/>
+          <w:color w:val="000000" w:themeColor="text1"/>
+        </w:rPr>
+        <w:t>filters,</w:t>
+      </w:r>
+      <w:r>
+        <w:rPr>
+          <w:b/>
+          <w:bCs/>
+          <w:color w:val="000000" w:themeColor="text1"/>
+        </w:rPr>
+        <w:t xml:space="preserve"> as they will appear after </w:t>
+      </w:r>
+      <w:r>
+        <w:rPr>
+          <w:b/>
+          <w:bCs/>
+          <w:color w:val="000000" w:themeColor="text1"/>
+        </w:rPr>
+        <w:t xml:space="preserve">the </w:t>
+      </w:r>
+      <w:r>
+        <w:rPr>
+          <w:b/>
+          <w:bCs/>
+          <w:color w:val="000000" w:themeColor="text1"/>
+        </w:rPr>
+        <w:t>first initial search.</w:t>
+      </w:r>
+      <w:r>
+        <w:rPr>
+          <w:b/>
+          <w:bCs/>
+          <w:color w:val="000000" w:themeColor="text1"/>
+        </w:rPr>
+        <w:t xml:space="preserve"> </w:t>
+      </w:r>
+      <w:r>
+        <w:rPr>
+          <w:b/>
+          <w:bCs/>
+          <w:color w:val="0070C0"/>
+        </w:rPr>
+        <w:t>( Complexity :</w:t>
+      </w:r>
+      <w:r>
+        <w:rPr>
+          <w:b/>
+          <w:bCs/>
+          <w:color w:val="0070C0"/>
+        </w:rPr>
+        <w:t xml:space="preserve"> 3</w:t>
+      </w:r>
+      <w:r>
+        <w:rPr>
+          <w:b/>
+          <w:bCs/>
+          <w:color w:val="0070C0"/>
+        </w:rPr>
+        <w:t>)</w:t>
       </w:r>
     </w:p>
     <w:p>
@@ -2918,7 +3248,103 @@
           <w:bCs/>
           <w:color w:val="000000" w:themeColor="text1"/>
         </w:rPr>
-        <w:t xml:space="preserve">Start game  : User can start a game </w:t>
+        <w:t xml:space="preserve">List all games by </w:t>
+      </w:r>
+      <w:r>
+        <w:rPr>
+          <w:b/>
+          <w:bCs/>
+          <w:color w:val="000000" w:themeColor="text1"/>
+        </w:rPr>
+        <w:t>category:</w:t>
+      </w:r>
+      <w:r>
+        <w:rPr>
+          <w:b/>
+          <w:bCs/>
+          <w:color w:val="000000" w:themeColor="text1"/>
+        </w:rPr>
+        <w:t xml:space="preserve"> </w:t>
+      </w:r>
+      <w:r>
+        <w:rPr>
+          <w:b/>
+          <w:bCs/>
+          <w:color w:val="000000" w:themeColor="text1"/>
+        </w:rPr>
+        <w:t>User can</w:t>
+      </w:r>
+      <w:r>
+        <w:rPr>
+          <w:b/>
+          <w:bCs/>
+          <w:color w:val="000000" w:themeColor="text1"/>
+        </w:rPr>
+        <w:t xml:space="preserve"> see all games accord</w:t>
+      </w:r>
+      <w:r>
+        <w:rPr>
+          <w:b/>
+          <w:bCs/>
+          <w:color w:val="000000" w:themeColor="text1"/>
+        </w:rPr>
+        <w:t xml:space="preserve">ing to </w:t>
+      </w:r>
+      <w:r>
+        <w:rPr>
+          <w:b/>
+          <w:bCs/>
+          <w:color w:val="000000" w:themeColor="text1"/>
+        </w:rPr>
+        <w:t>categor</w:t>
+      </w:r>
+      <w:r>
+        <w:rPr>
+          <w:b/>
+          <w:bCs/>
+          <w:color w:val="000000" w:themeColor="text1"/>
+        </w:rPr>
+        <w:t>y</w:t>
+      </w:r>
+      <w:r>
+        <w:rPr>
+          <w:b/>
+          <w:bCs/>
+          <w:color w:val="000000" w:themeColor="text1"/>
+        </w:rPr>
+        <w:t xml:space="preserve"> (e.g. Math/Science/coding…etc.)</w:t>
+      </w:r>
+      <w:r>
+        <w:rPr>
+          <w:b/>
+          <w:bCs/>
+          <w:color w:val="000000" w:themeColor="text1"/>
+        </w:rPr>
+        <w:t>. This</w:t>
+      </w:r>
+      <w:r>
+        <w:rPr>
+          <w:b/>
+          <w:bCs/>
+          <w:color w:val="000000" w:themeColor="text1"/>
+        </w:rPr>
+        <w:t xml:space="preserve"> option should be available on the main </w:t>
+      </w:r>
+      <w:r>
+        <w:rPr>
+          <w:b/>
+          <w:bCs/>
+          <w:color w:val="000000" w:themeColor="text1"/>
+        </w:rPr>
+        <w:t xml:space="preserve">page. </w:t>
+      </w:r>
+      <w:r>
+        <w:rPr>
+          <w:b/>
+          <w:bCs/>
+          <w:color w:val="0070C0"/>
+        </w:rPr>
+        <w:t>( Complexity : 2)</w:t>
       </w:r>
     </w:p>
     <w:p>
@@ -2940,7 +3366,39 @@
           <w:bCs/>
           <w:color w:val="000000" w:themeColor="text1"/>
         </w:rPr>
-        <w:t xml:space="preserve">Stop game : User can end the current game </w:t>
+        <w:t>Star</w:t>
+      </w:r>
+      <w:r>
+        <w:rPr>
+          <w:b/>
+          <w:bCs/>
+          <w:color w:val="000000" w:themeColor="text1"/>
+        </w:rPr>
+        <w:t xml:space="preserve">t game: User can start a game. The start game option will appear on the game page after the user selects a game </w:t>
+      </w:r>
+      <w:r>
+        <w:rPr>
+          <w:b/>
+          <w:bCs/>
+          <w:color w:val="0070C0"/>
+        </w:rPr>
+        <w:t>( Complexity :</w:t>
+      </w:r>
+      <w:r>
+        <w:rPr>
+          <w:b/>
+          <w:bCs/>
+          <w:color w:val="0070C0"/>
+        </w:rPr>
+        <w:t xml:space="preserve"> 1</w:t>
+      </w:r>
+      <w:r>
+        <w:rPr>
+          <w:b/>
+          <w:bCs/>
+          <w:color w:val="0070C0"/>
+        </w:rPr>
+        <w:t>)</w:t>
       </w:r>
     </w:p>
     <w:p>
@@ -2962,15 +3420,23 @@
           <w:bCs/>
           <w:color w:val="000000" w:themeColor="text1"/>
         </w:rPr>
-        <w:t>W</w:t>
-      </w:r>
-      <w:r>
-        <w:rPr>
-          <w:b/>
-          <w:bCs/>
-          <w:color w:val="000000" w:themeColor="text1"/>
-        </w:rPr>
-        <w:t>rite comments : Students and teachers can write comments on any game</w:t>
+        <w:t xml:space="preserve">Stop </w:t>
+      </w:r>
+      <w:r>
+        <w:rPr>
+          <w:b/>
+          <w:bCs/>
+          <w:color w:val="000000" w:themeColor="text1"/>
+        </w:rPr>
+        <w:t>game:</w:t>
+      </w:r>
+      <w:r>
+        <w:rPr>
+          <w:b/>
+          <w:bCs/>
+          <w:color w:val="000000" w:themeColor="text1"/>
+        </w:rPr>
+        <w:t xml:space="preserve"> User can end the current game. This option will appear on the game page after the user has started a game.</w:t>
       </w:r>
       <w:r>
         <w:rPr>
@@ -2979,6 +3445,30 @@
           <w:color w:val="000000" w:themeColor="text1"/>
         </w:rPr>
         <w:t xml:space="preserve"> </w:t>
+      </w:r>
+      <w:r>
+        <w:rPr>
+          <w:b/>
+          <w:bCs/>
+          <w:color w:val="0070C0"/>
+        </w:rPr>
+        <w:t>( Complexity :</w:t>
+      </w:r>
+      <w:r>
+        <w:rPr>
+          <w:b/>
+          <w:bCs/>
+          <w:color w:val="0070C0"/>
+        </w:rPr>
+        <w:t xml:space="preserve"> 1</w:t>
+      </w:r>
+      <w:r>
+        <w:rPr>
+          <w:b/>
+          <w:bCs/>
+          <w:color w:val="0070C0"/>
+        </w:rPr>
+        <w:t>)</w:t>
       </w:r>
     </w:p>
     <w:p>
@@ -3000,23 +3490,79 @@
           <w:bCs/>
           <w:color w:val="000000" w:themeColor="text1"/>
         </w:rPr>
-        <w:t>R</w:t>
-      </w:r>
-      <w:r>
-        <w:rPr>
-          <w:b/>
-          <w:bCs/>
-          <w:color w:val="000000" w:themeColor="text1"/>
-        </w:rPr>
-        <w:t>ating games : Users can rate any game</w:t>
-      </w:r>
-      <w:r>
-        <w:rPr>
-          <w:b/>
-          <w:bCs/>
-          <w:color w:val="000000" w:themeColor="text1"/>
-        </w:rPr>
-        <w:t xml:space="preserve"> from a scale form one to five </w:t>
+        <w:t>W</w:t>
+      </w:r>
+      <w:r>
+        <w:rPr>
+          <w:b/>
+          <w:bCs/>
+          <w:color w:val="000000" w:themeColor="text1"/>
+        </w:rPr>
+        <w:t xml:space="preserve">rite </w:t>
+      </w:r>
+      <w:r>
+        <w:rPr>
+          <w:b/>
+          <w:bCs/>
+          <w:color w:val="000000" w:themeColor="text1"/>
+        </w:rPr>
+        <w:t>comments:</w:t>
+      </w:r>
+      <w:r>
+        <w:rPr>
+          <w:b/>
+          <w:bCs/>
+          <w:color w:val="000000" w:themeColor="text1"/>
+        </w:rPr>
+        <w:t xml:space="preserve"> Students and teachers can write comments on any game</w:t>
+      </w:r>
+      <w:r>
+        <w:rPr>
+          <w:b/>
+          <w:bCs/>
+          <w:color w:val="000000" w:themeColor="text1"/>
+        </w:rPr>
+        <w:t xml:space="preserve"> on the comment </w:t>
+      </w:r>
+      <w:r>
+        <w:rPr>
+          <w:b/>
+          <w:bCs/>
+          <w:color w:val="000000" w:themeColor="text1"/>
+        </w:rPr>
+        <w:t xml:space="preserve">section. The comment section will be on the game page. Registered users can </w:t>
+      </w:r>
+      <w:r>
+        <w:rPr>
+          <w:b/>
+          <w:bCs/>
+          <w:color w:val="000000" w:themeColor="text1"/>
+        </w:rPr>
+        <w:t>also reply</w:t>
+      </w:r>
+      <w:r>
+        <w:rPr>
+          <w:b/>
+          <w:bCs/>
+          <w:color w:val="000000" w:themeColor="text1"/>
+        </w:rPr>
+        <w:t xml:space="preserve"> to a comment.</w:t>
+      </w:r>
+      <w:r>
+        <w:rPr>
+          <w:b/>
+          <w:bCs/>
+          <w:color w:val="000000" w:themeColor="text1"/>
+        </w:rPr>
+        <w:t xml:space="preserve"> </w:t>
+      </w:r>
+      <w:r>
+        <w:rPr>
+          <w:b/>
+          <w:bCs/>
+          <w:color w:val="0070C0"/>
+        </w:rPr>
+        <w:t>( Complexity : 2)</w:t>
       </w:r>
     </w:p>
     <w:p>
@@ -3038,15 +3584,71 @@
           <w:bCs/>
           <w:color w:val="000000" w:themeColor="text1"/>
         </w:rPr>
-        <w:t>Create  games : Teachers can create their own games from predefined templates</w:t>
-      </w:r>
-      <w:r>
-        <w:rPr>
-          <w:b/>
-          <w:bCs/>
-          <w:color w:val="000000" w:themeColor="text1"/>
-        </w:rPr>
-        <w:t xml:space="preserve"> using a simple wizard</w:t>
+        <w:t>R</w:t>
+      </w:r>
+      <w:r>
+        <w:rPr>
+          <w:b/>
+          <w:bCs/>
+          <w:color w:val="000000" w:themeColor="text1"/>
+        </w:rPr>
+        <w:t xml:space="preserve">ating </w:t>
+      </w:r>
+      <w:r>
+        <w:rPr>
+          <w:b/>
+          <w:bCs/>
+          <w:color w:val="000000" w:themeColor="text1"/>
+        </w:rPr>
+        <w:t>games:</w:t>
+      </w:r>
+      <w:r>
+        <w:rPr>
+          <w:b/>
+          <w:bCs/>
+          <w:color w:val="000000" w:themeColor="text1"/>
+        </w:rPr>
+        <w:t xml:space="preserve"> Users can rate any game</w:t>
+      </w:r>
+      <w:r>
+        <w:rPr>
+          <w:b/>
+          <w:bCs/>
+          <w:color w:val="000000" w:themeColor="text1"/>
+        </w:rPr>
+        <w:t xml:space="preserve"> from a scale form one to five </w:t>
+      </w:r>
+      <w:r>
+        <w:rPr>
+          <w:b/>
+          <w:bCs/>
+          <w:color w:val="000000" w:themeColor="text1"/>
+        </w:rPr>
+        <w:t xml:space="preserve">.The rating will appear on the game page and will only be unlocked after </w:t>
+      </w:r>
+      <w:r>
+        <w:rPr>
+          <w:b/>
+          <w:bCs/>
+          <w:color w:val="000000" w:themeColor="text1"/>
+        </w:rPr>
+        <w:t>the user has tried the game.</w:t>
+      </w:r>
+      <w:r>
+        <w:rPr>
+          <w:b/>
+          <w:bCs/>
+          <w:color w:val="000000" w:themeColor="text1"/>
+        </w:rPr>
+        <w:t xml:space="preserve"> </w:t>
+      </w:r>
+      <w:r>
+        <w:rPr>
+          <w:b/>
+          <w:bCs/>
+          <w:color w:val="0070C0"/>
+        </w:rPr>
+        <w:t>( Complexity : 2)</w:t>
       </w:r>
     </w:p>
     <w:p>
@@ -3068,7 +3670,111 @@
           <w:bCs/>
           <w:color w:val="000000" w:themeColor="text1"/>
         </w:rPr>
-        <w:t xml:space="preserve">Remove games : Teacher can remove their previously created </w:t>
+        <w:t>Create games:</w:t>
+      </w:r>
+      <w:r>
+        <w:rPr>
+          <w:b/>
+          <w:bCs/>
+          <w:color w:val="000000" w:themeColor="text1"/>
+        </w:rPr>
+        <w:t xml:space="preserve"> Teachers can create their own games from predefined templates</w:t>
+      </w:r>
+      <w:r>
+        <w:rPr>
+          <w:b/>
+          <w:bCs/>
+          <w:color w:val="000000" w:themeColor="text1"/>
+        </w:rPr>
+        <w:t xml:space="preserve"> using a simple </w:t>
+      </w:r>
+      <w:r>
+        <w:rPr>
+          <w:b/>
+          <w:bCs/>
+          <w:color w:val="000000" w:themeColor="text1"/>
+        </w:rPr>
+        <w:t>wizard. After</w:t>
+      </w:r>
+      <w:r>
+        <w:rPr>
+          <w:b/>
+          <w:bCs/>
+          <w:color w:val="000000" w:themeColor="text1"/>
+        </w:rPr>
+        <w:t xml:space="preserve"> finishing the </w:t>
+      </w:r>
+      <w:r>
+        <w:rPr>
+          <w:b/>
+          <w:bCs/>
+          <w:color w:val="000000" w:themeColor="text1"/>
+        </w:rPr>
+        <w:t>wizard,</w:t>
+      </w:r>
+      <w:r>
+        <w:rPr>
+          <w:b/>
+          <w:bCs/>
+          <w:color w:val="000000" w:themeColor="text1"/>
+        </w:rPr>
+        <w:t xml:space="preserve"> a new game will be created</w:t>
+      </w:r>
+      <w:r>
+        <w:rPr>
+          <w:b/>
+          <w:bCs/>
+          <w:color w:val="000000" w:themeColor="text1"/>
+        </w:rPr>
+        <w:t xml:space="preserve"> and added to games da</w:t>
+      </w:r>
+      <w:r>
+        <w:rPr>
+          <w:b/>
+          <w:bCs/>
+          <w:color w:val="000000" w:themeColor="text1"/>
+        </w:rPr>
+        <w:t xml:space="preserve">tabase </w:t>
+      </w:r>
+      <w:r>
+        <w:rPr>
+          <w:b/>
+          <w:bCs/>
+          <w:color w:val="000000" w:themeColor="text1"/>
+        </w:rPr>
+        <w:t>and the teacher will have the option to make it public or private.</w:t>
+      </w:r>
+      <w:r>
+        <w:rPr>
+          <w:b/>
+          <w:bCs/>
+          <w:color w:val="000000" w:themeColor="text1"/>
+        </w:rPr>
+        <w:t xml:space="preserve"> </w:t>
+      </w:r>
+      <w:r>
+        <w:rPr>
+          <w:b/>
+          <w:bCs/>
+          <w:color w:val="0070C0"/>
+        </w:rPr>
+        <w:t>( Complexity :</w:t>
+      </w:r>
+      <w:r>
+        <w:rPr>
+          <w:b/>
+          <w:bCs/>
+          <w:color w:val="0070C0"/>
+        </w:rPr>
+        <w:t xml:space="preserve"> 4</w:t>
+      </w:r>
+      <w:r>
+        <w:rPr>
+          <w:b/>
+          <w:bCs/>
+          <w:color w:val="0070C0"/>
+        </w:rPr>
+        <w:t>)</w:t>
       </w:r>
     </w:p>
     <w:p>
@@ -3090,15 +3796,39 @@
           <w:bCs/>
           <w:color w:val="000000" w:themeColor="text1"/>
         </w:rPr>
-        <w:t>Assign games  to students</w:t>
-      </w:r>
-      <w:r>
-        <w:rPr>
-          <w:b/>
-          <w:bCs/>
-          <w:color w:val="000000" w:themeColor="text1"/>
-        </w:rPr>
-        <w:t>: Teachers can assign a game  to a group of students</w:t>
+        <w:t xml:space="preserve">Remove </w:t>
+      </w:r>
+      <w:r>
+        <w:rPr>
+          <w:b/>
+          <w:bCs/>
+          <w:color w:val="000000" w:themeColor="text1"/>
+        </w:rPr>
+        <w:t>games:</w:t>
+      </w:r>
+      <w:r>
+        <w:rPr>
+          <w:b/>
+          <w:bCs/>
+          <w:color w:val="000000" w:themeColor="text1"/>
+        </w:rPr>
+        <w:t xml:space="preserve"> Teacher can </w:t>
+      </w:r>
+      <w:r>
+        <w:rPr>
+          <w:b/>
+          <w:bCs/>
+          <w:color w:val="000000" w:themeColor="text1"/>
+        </w:rPr>
+        <w:t xml:space="preserve">remove their previously created games either from the specified game page or from teacher’s </w:t>
+      </w:r>
+      <w:r>
+        <w:rPr>
+          <w:b/>
+          <w:bCs/>
+          <w:color w:val="000000" w:themeColor="text1"/>
+        </w:rPr>
+        <w:t>profile. After completing this action, the game will be removed from the system and any previous user progress will be deleted.</w:t>
       </w:r>
       <w:r>
         <w:rPr>
@@ -3107,6 +3837,30 @@
           <w:color w:val="000000" w:themeColor="text1"/>
         </w:rPr>
         <w:t xml:space="preserve"> </w:t>
+      </w:r>
+      <w:r>
+        <w:rPr>
+          <w:b/>
+          <w:bCs/>
+          <w:color w:val="0070C0"/>
+        </w:rPr>
+        <w:t>( Complexity :</w:t>
+      </w:r>
+      <w:r>
+        <w:rPr>
+          <w:b/>
+          <w:bCs/>
+          <w:color w:val="0070C0"/>
+        </w:rPr>
+        <w:t xml:space="preserve"> 3</w:t>
+      </w:r>
+      <w:r>
+        <w:rPr>
+          <w:b/>
+          <w:bCs/>
+          <w:color w:val="0070C0"/>
+        </w:rPr>
+        <w:t>)</w:t>
       </w:r>
     </w:p>
     <w:p>
@@ -3128,63 +3882,80 @@
           <w:bCs/>
           <w:color w:val="000000" w:themeColor="text1"/>
         </w:rPr>
-        <w:t xml:space="preserve">Make game </w:t>
-      </w:r>
-      <w:r>
-        <w:rPr>
-          <w:b/>
-          <w:bCs/>
-          <w:color w:val="000000" w:themeColor="text1"/>
-        </w:rPr>
-        <w:t>public:</w:t>
-      </w:r>
-      <w:r>
-        <w:rPr>
-          <w:b/>
-          <w:bCs/>
-          <w:color w:val="000000" w:themeColor="text1"/>
-        </w:rPr>
-        <w:t xml:space="preserve"> Teacher can make </w:t>
-      </w:r>
-      <w:r>
-        <w:rPr>
-          <w:b/>
-          <w:bCs/>
-          <w:color w:val="000000" w:themeColor="text1"/>
-        </w:rPr>
-        <w:t>their games</w:t>
-      </w:r>
-      <w:r>
-        <w:rPr>
-          <w:b/>
-          <w:bCs/>
-          <w:color w:val="000000" w:themeColor="text1"/>
-        </w:rPr>
-        <w:t xml:space="preserve"> public</w:t>
-      </w:r>
-      <w:r>
-        <w:rPr>
-          <w:b/>
-          <w:bCs/>
-          <w:color w:val="000000" w:themeColor="text1"/>
-        </w:rPr>
-        <w:t xml:space="preserve"> so any user can play </w:t>
-      </w:r>
-      <w:r>
-        <w:rPr>
-          <w:b/>
-          <w:bCs/>
-          <w:color w:val="000000" w:themeColor="text1"/>
-        </w:rPr>
-        <w:t>them;</w:t>
-      </w:r>
-      <w:r>
-        <w:rPr>
-          <w:b/>
-          <w:bCs/>
-          <w:color w:val="000000" w:themeColor="text1"/>
-        </w:rPr>
-        <w:t xml:space="preserve"> this option will appear at the end of creating a new game wizard.</w:t>
+        <w:lastRenderedPageBreak/>
+        <w:t xml:space="preserve">Assign </w:t>
+      </w:r>
+      <w:r>
+        <w:rPr>
+          <w:b/>
+          <w:bCs/>
+          <w:color w:val="000000" w:themeColor="text1"/>
+        </w:rPr>
+        <w:t>games to</w:t>
+      </w:r>
+      <w:r>
+        <w:rPr>
+          <w:b/>
+          <w:bCs/>
+          <w:color w:val="000000" w:themeColor="text1"/>
+        </w:rPr>
+        <w:t xml:space="preserve"> students</w:t>
+      </w:r>
+      <w:r>
+        <w:rPr>
+          <w:b/>
+          <w:bCs/>
+          <w:color w:val="000000" w:themeColor="text1"/>
+        </w:rPr>
+        <w:t xml:space="preserve">: Teachers can assign a </w:t>
+      </w:r>
+      <w:r>
+        <w:rPr>
+          <w:b/>
+          <w:bCs/>
+          <w:color w:val="000000" w:themeColor="text1"/>
+        </w:rPr>
+        <w:t>game to</w:t>
+      </w:r>
+      <w:r>
+        <w:rPr>
+          <w:b/>
+          <w:bCs/>
+          <w:color w:val="000000" w:themeColor="text1"/>
+        </w:rPr>
+        <w:t xml:space="preserve"> a group of students</w:t>
+      </w:r>
+      <w:r>
+        <w:rPr>
+          <w:b/>
+          <w:bCs/>
+          <w:color w:val="000000" w:themeColor="text1"/>
+        </w:rPr>
+        <w:t xml:space="preserve"> </w:t>
+      </w:r>
+      <w:r>
+        <w:rPr>
+          <w:b/>
+          <w:bCs/>
+          <w:color w:val="000000" w:themeColor="text1"/>
+        </w:rPr>
+        <w:t>by entering to the specified game page and add the students usernames Teacher can list all assigned games from their profile page</w:t>
+      </w:r>
+      <w:r>
+        <w:rPr>
+          <w:b/>
+          <w:bCs/>
+          <w:color w:val="000000" w:themeColor="text1"/>
+        </w:rPr>
+        <w:t xml:space="preserve"> </w:t>
+      </w:r>
+      <w:r>
+        <w:rPr>
+          <w:b/>
+          <w:bCs/>
+          <w:color w:val="0070C0"/>
+        </w:rPr>
+        <w:t>( Complexity : 2)</w:t>
       </w:r>
     </w:p>
     <w:p>
@@ -3206,7 +3977,63 @@
           <w:bCs/>
           <w:color w:val="000000" w:themeColor="text1"/>
         </w:rPr>
-        <w:t xml:space="preserve">Report inappropriate content : Teacher have the option to report any game </w:t>
+        <w:t xml:space="preserve">Make game </w:t>
+      </w:r>
+      <w:r>
+        <w:rPr>
+          <w:b/>
+          <w:bCs/>
+          <w:color w:val="000000" w:themeColor="text1"/>
+        </w:rPr>
+        <w:t>public:</w:t>
+      </w:r>
+      <w:r>
+        <w:rPr>
+          <w:b/>
+          <w:bCs/>
+          <w:color w:val="000000" w:themeColor="text1"/>
+        </w:rPr>
+        <w:t xml:space="preserve"> Teacher can make </w:t>
+      </w:r>
+      <w:r>
+        <w:rPr>
+          <w:b/>
+          <w:bCs/>
+          <w:color w:val="000000" w:themeColor="text1"/>
+        </w:rPr>
+        <w:t>their games</w:t>
+      </w:r>
+      <w:r>
+        <w:rPr>
+          <w:b/>
+          <w:bCs/>
+          <w:color w:val="000000" w:themeColor="text1"/>
+        </w:rPr>
+        <w:t xml:space="preserve"> public</w:t>
+      </w:r>
+      <w:r>
+        <w:rPr>
+          <w:b/>
+          <w:bCs/>
+          <w:color w:val="000000" w:themeColor="text1"/>
+        </w:rPr>
+        <w:t xml:space="preserve"> so any user can play </w:t>
+      </w:r>
+      <w:r>
+        <w:rPr>
+          <w:b/>
+          <w:bCs/>
+          <w:color w:val="000000" w:themeColor="text1"/>
+        </w:rPr>
+        <w:t>them;</w:t>
+      </w:r>
+      <w:r>
+        <w:rPr>
+          <w:b/>
+          <w:bCs/>
+          <w:color w:val="000000" w:themeColor="text1"/>
+        </w:rPr>
+        <w:t xml:space="preserve"> this option will appear at the end of creating a new game wizard.</w:t>
       </w:r>
       <w:r>
         <w:rPr>
@@ -3215,6 +4042,30 @@
           <w:color w:val="000000" w:themeColor="text1"/>
         </w:rPr>
         <w:t xml:space="preserve"> </w:t>
+      </w:r>
+      <w:r>
+        <w:rPr>
+          <w:b/>
+          <w:bCs/>
+          <w:color w:val="0070C0"/>
+        </w:rPr>
+        <w:t>( Complexity :</w:t>
+      </w:r>
+      <w:r>
+        <w:rPr>
+          <w:b/>
+          <w:bCs/>
+          <w:color w:val="0070C0"/>
+        </w:rPr>
+        <w:t xml:space="preserve"> 1</w:t>
+      </w:r>
+      <w:r>
+        <w:rPr>
+          <w:b/>
+          <w:bCs/>
+          <w:color w:val="0070C0"/>
+        </w:rPr>
+        <w:t>)</w:t>
       </w:r>
     </w:p>
     <w:p>
@@ -3236,31 +4087,63 @@
           <w:bCs/>
           <w:color w:val="000000" w:themeColor="text1"/>
         </w:rPr>
-        <w:t xml:space="preserve">Website </w:t>
-      </w:r>
-      <w:r>
-        <w:rPr>
-          <w:b/>
-          <w:bCs/>
-          <w:color w:val="000000" w:themeColor="text1"/>
-        </w:rPr>
-        <w:t>documentation:</w:t>
-      </w:r>
-      <w:r>
-        <w:rPr>
-          <w:b/>
-          <w:bCs/>
-          <w:color w:val="000000" w:themeColor="text1"/>
-        </w:rPr>
-        <w:t xml:space="preserve"> The site will provide FAQ section that </w:t>
-      </w:r>
-      <w:r>
-        <w:rPr>
-          <w:b/>
-          <w:bCs/>
-          <w:color w:val="000000" w:themeColor="text1"/>
-        </w:rPr>
-        <w:t>help new users.</w:t>
+        <w:t xml:space="preserve">Report inappropriate </w:t>
+      </w:r>
+      <w:r>
+        <w:rPr>
+          <w:b/>
+          <w:bCs/>
+          <w:color w:val="000000" w:themeColor="text1"/>
+        </w:rPr>
+        <w:t>content:</w:t>
+      </w:r>
+      <w:r>
+        <w:rPr>
+          <w:b/>
+          <w:bCs/>
+          <w:color w:val="000000" w:themeColor="text1"/>
+        </w:rPr>
+        <w:t xml:space="preserve"> Teacher have the option to report any game </w:t>
+      </w:r>
+      <w:r>
+        <w:rPr>
+          <w:b/>
+          <w:bCs/>
+          <w:color w:val="000000" w:themeColor="text1"/>
+        </w:rPr>
+        <w:t>or comment</w:t>
+      </w:r>
+      <w:r>
+        <w:rPr>
+          <w:b/>
+          <w:bCs/>
+          <w:color w:val="000000" w:themeColor="text1"/>
+        </w:rPr>
+        <w:t xml:space="preserve"> </w:t>
+      </w:r>
+      <w:r>
+        <w:rPr>
+          <w:b/>
+          <w:bCs/>
+          <w:color w:val="000000" w:themeColor="text1"/>
+        </w:rPr>
+        <w:t>that they see that it do not serve and educational purpose or contain inappropriate language or images. These reports will be sent to the site administrator.</w:t>
+      </w:r>
+      <w:r>
+        <w:rPr>
+          <w:b/>
+          <w:bCs/>
+          <w:color w:val="000000" w:themeColor="text1"/>
+        </w:rPr>
+        <w:t xml:space="preserve"> </w:t>
+      </w:r>
+      <w:r>
+        <w:rPr>
+          <w:b/>
+          <w:bCs/>
+          <w:color w:val="0070C0"/>
+        </w:rPr>
+        <w:t>( Complexity : 2)</w:t>
       </w:r>
     </w:p>
     <w:p>
@@ -3282,7 +4165,71 @@
           <w:bCs/>
           <w:color w:val="000000" w:themeColor="text1"/>
         </w:rPr>
-        <w:t xml:space="preserve">Registration : Users should be able to sign up and create new accounts </w:t>
+        <w:t xml:space="preserve">Website </w:t>
+      </w:r>
+      <w:r>
+        <w:rPr>
+          <w:b/>
+          <w:bCs/>
+          <w:color w:val="000000" w:themeColor="text1"/>
+        </w:rPr>
+        <w:t>documentation:</w:t>
+      </w:r>
+      <w:r>
+        <w:rPr>
+          <w:b/>
+          <w:bCs/>
+          <w:color w:val="000000" w:themeColor="text1"/>
+        </w:rPr>
+        <w:t xml:space="preserve"> The site will provide FAQ section that </w:t>
+      </w:r>
+      <w:r>
+        <w:rPr>
+          <w:b/>
+          <w:bCs/>
+          <w:color w:val="000000" w:themeColor="text1"/>
+        </w:rPr>
+        <w:t xml:space="preserve">help new </w:t>
+      </w:r>
+      <w:r>
+        <w:rPr>
+          <w:b/>
+          <w:bCs/>
+          <w:color w:val="000000" w:themeColor="text1"/>
+        </w:rPr>
+        <w:t>users. The FAQ will appear on the site’s main page</w:t>
+      </w:r>
+      <w:r>
+        <w:rPr>
+          <w:b/>
+          <w:bCs/>
+          <w:color w:val="000000" w:themeColor="text1"/>
+        </w:rPr>
+        <w:t xml:space="preserve"> </w:t>
+      </w:r>
+      <w:r>
+        <w:rPr>
+          <w:b/>
+          <w:bCs/>
+          <w:color w:val="0070C0"/>
+        </w:rPr>
+        <w:t>( Complexity :</w:t>
+      </w:r>
+      <w:r>
+        <w:rPr>
+          <w:b/>
+          <w:bCs/>
+          <w:color w:val="0070C0"/>
+        </w:rPr>
+        <w:t xml:space="preserve"> 1</w:t>
+      </w:r>
+      <w:r>
+        <w:rPr>
+          <w:b/>
+          <w:bCs/>
+          <w:color w:val="0070C0"/>
+        </w:rPr>
+        <w:t>)</w:t>
       </w:r>
     </w:p>
     <w:p>
@@ -3304,10 +4251,48 @@
           <w:bCs/>
           <w:color w:val="000000" w:themeColor="text1"/>
         </w:rPr>
-        <w:t xml:space="preserve">Adding  tags : Teacher can add tags to their games to categorize the game </w:t>
-      </w:r>
-      <w:bookmarkStart w:id="8" w:name="_GoBack"/>
-      <w:bookmarkEnd w:id="8"/>
+        <w:t>Adding tags:</w:t>
+      </w:r>
+      <w:r>
+        <w:rPr>
+          <w:b/>
+          <w:bCs/>
+          <w:color w:val="000000" w:themeColor="text1"/>
+        </w:rPr>
+        <w:t xml:space="preserve"> Teacher can add tags to their games to categorize the </w:t>
+      </w:r>
+      <w:r>
+        <w:rPr>
+          <w:b/>
+          <w:bCs/>
+          <w:color w:val="000000" w:themeColor="text1"/>
+        </w:rPr>
+        <w:t xml:space="preserve">game. </w:t>
+      </w:r>
+      <w:r>
+        <w:rPr>
+          <w:b/>
+          <w:bCs/>
+          <w:color w:val="000000" w:themeColor="text1"/>
+        </w:rPr>
+        <w:t>This option will be available at the games main page. The teacher will select predefined tags.</w:t>
+      </w:r>
+      <w:r>
+        <w:rPr>
+          <w:b/>
+          <w:bCs/>
+          <w:color w:val="000000" w:themeColor="text1"/>
+        </w:rPr>
+        <w:t xml:space="preserve"> </w:t>
+      </w:r>
+      <w:r>
+        <w:rPr>
+          <w:b/>
+          <w:bCs/>
+          <w:color w:val="0070C0"/>
+        </w:rPr>
+        <w:t>( Complexity : 2)</w:t>
+      </w:r>
     </w:p>
     <w:p>
       <w:pPr>
@@ -3333,11 +4318,11 @@
       <w:pPr>
         <w:pStyle w:val="Heading2"/>
       </w:pPr>
-      <w:bookmarkStart w:id="9" w:name="_Toc402452677"/>
+      <w:bookmarkStart w:id="8" w:name="_Toc402452677"/>
       <w:r>
         <w:t>Non Functional Requirements</w:t>
       </w:r>
-      <w:bookmarkEnd w:id="9"/>
+      <w:bookmarkEnd w:id="8"/>
     </w:p>
     <w:p>
       <w:pPr>
@@ -3572,7 +4557,6 @@
           <w:b/>
           <w:bCs/>
         </w:rPr>
-        <w:lastRenderedPageBreak/>
         <w:t>Security:</w:t>
       </w:r>
       <w:r>
@@ -3609,7 +4593,16 @@
           <w:b/>
           <w:bCs/>
         </w:rPr>
-        <w:t xml:space="preserve"> must not allow the user password to be shown. It only can be changed or reset on user request. Verification method is applied. (via mail or phone)</w:t>
+        <w:t xml:space="preserve"> must not allow the user password to be </w:t>
+      </w:r>
+      <w:bookmarkStart w:id="9" w:name="_GoBack"/>
+      <w:bookmarkEnd w:id="9"/>
+      <w:r>
+        <w:rPr>
+          <w:b/>
+          <w:bCs/>
+        </w:rPr>
+        <w:t>shown. It only can be changed or reset on user request. Verification method is applied. (via mail or phone)</w:t>
       </w:r>
       <w:r>
         <w:rPr>
@@ -3658,6 +4651,7 @@
           <w:noProof/>
           <w:color w:val="C00000"/>
         </w:rPr>
+        <w:lastRenderedPageBreak/>
         <w:drawing>
           <wp:inline distT="0" distB="0" distL="0" distR="0">
             <wp:extent cx="6697852" cy="4683125"/>
@@ -3778,7 +4772,6 @@
           </w:tcPr>
           <w:p>
             <w:r>
-              <w:lastRenderedPageBreak/>
               <w:t>Use Case Name:</w:t>
             </w:r>
           </w:p>
@@ -3789,9 +4782,11 @@
             <w:gridSpan w:val="2"/>
           </w:tcPr>
           <w:p>
+            <w:proofErr w:type="spellStart"/>
             <w:r>
               <w:t>PlayGame</w:t>
             </w:r>
+            <w:proofErr w:type="spellEnd"/>
           </w:p>
         </w:tc>
       </w:tr>
@@ -3940,6 +4935,7 @@
           </w:tcPr>
           <w:p>
             <w:r>
+              <w:lastRenderedPageBreak/>
               <w:t>Flow of events:</w:t>
             </w:r>
           </w:p>
@@ -4456,9 +5452,11 @@
             <w:gridSpan w:val="2"/>
           </w:tcPr>
           <w:p>
+            <w:proofErr w:type="spellStart"/>
             <w:r>
               <w:t>CreateGame</w:t>
             </w:r>
+            <w:proofErr w:type="spellEnd"/>
           </w:p>
         </w:tc>
       </w:tr>
@@ -4475,7 +5473,6 @@
           </w:tcPr>
           <w:p>
             <w:r>
-              <w:lastRenderedPageBreak/>
               <w:t>Acto</w:t>
             </w:r>
             <w:r>
@@ -5083,7 +6080,15 @@
           </w:tcPr>
           <w:p>
             <w:r>
-              <w:t xml:space="preserve">7.1 System add the game to the public library and MyCreatedGames in the teachers profile </w:t>
+              <w:t xml:space="preserve">7.1 System add the game to the public library and </w:t>
+            </w:r>
+            <w:proofErr w:type="spellStart"/>
+            <w:r>
+              <w:t>MyCreatedGames</w:t>
+            </w:r>
+            <w:proofErr w:type="spellEnd"/>
+            <w:r>
+              <w:t xml:space="preserve"> in the teachers profile </w:t>
             </w:r>
           </w:p>
         </w:tc>
@@ -5173,7 +6178,15 @@
           </w:tcPr>
           <w:p>
             <w:r>
-              <w:t>8.1 System add the game to MyCreatedGames in the teachers profile only</w:t>
+              <w:t xml:space="preserve">8.1 System add the game to </w:t>
+            </w:r>
+            <w:proofErr w:type="spellStart"/>
+            <w:r>
+              <w:t>MyCreatedGames</w:t>
+            </w:r>
+            <w:proofErr w:type="spellEnd"/>
+            <w:r>
+              <w:t xml:space="preserve"> in the teachers profile only</w:t>
             </w:r>
           </w:p>
         </w:tc>
@@ -5409,6 +6422,7 @@
           </w:tcPr>
           <w:p>
             <w:r>
+              <w:lastRenderedPageBreak/>
               <w:t>Notes and Issues:</w:t>
             </w:r>
           </w:p>
@@ -5499,9 +6513,11 @@
             <w:gridSpan w:val="2"/>
           </w:tcPr>
           <w:p>
+            <w:proofErr w:type="spellStart"/>
             <w:r>
               <w:t>RateGame</w:t>
             </w:r>
+            <w:proofErr w:type="spellEnd"/>
           </w:p>
         </w:tc>
       </w:tr>
@@ -6218,6 +7234,7 @@
           </w:tcPr>
           <w:p>
             <w:r>
+              <w:lastRenderedPageBreak/>
               <w:t>Use Case ID:</w:t>
             </w:r>
           </w:p>
@@ -6254,9 +7271,11 @@
             <w:gridSpan w:val="2"/>
           </w:tcPr>
           <w:p>
+            <w:proofErr w:type="spellStart"/>
             <w:r>
               <w:t>SearchGame</w:t>
             </w:r>
+            <w:proofErr w:type="spellEnd"/>
           </w:p>
         </w:tc>
       </w:tr>
@@ -6876,11 +7895,7 @@
               <w:t xml:space="preserve">2- </w:t>
             </w:r>
             <w:r>
-              <w:t xml:space="preserve">System display “No matches </w:t>
-            </w:r>
-            <w:r>
-              <w:lastRenderedPageBreak/>
-              <w:t>found” message</w:t>
+              <w:t>System display “No matches found” message</w:t>
             </w:r>
           </w:p>
         </w:tc>
@@ -6898,7 +7913,6 @@
           </w:tcPr>
           <w:p>
             <w:r>
-              <w:lastRenderedPageBreak/>
               <w:t>Includes:</w:t>
             </w:r>
           </w:p>
@@ -6960,6 +7974,7 @@
     <w:p/>
     <w:p>
       <w:r>
+        <w:lastRenderedPageBreak/>
         <w:tab/>
       </w:r>
     </w:p>
@@ -7029,9 +8044,11 @@
             <w:gridSpan w:val="2"/>
           </w:tcPr>
           <w:p>
+            <w:proofErr w:type="spellStart"/>
             <w:r>
               <w:t>CommentOnGame</w:t>
             </w:r>
+            <w:proofErr w:type="spellEnd"/>
           </w:p>
         </w:tc>
       </w:tr>
@@ -7674,7 +8691,6 @@
           </w:tcPr>
           <w:p>
             <w:r>
-              <w:lastRenderedPageBreak/>
               <w:t>Includes:</w:t>
             </w:r>
           </w:p>
@@ -7790,6 +8806,7 @@
           </w:tcPr>
           <w:p>
             <w:r>
+              <w:lastRenderedPageBreak/>
               <w:t>Use Case Name:</w:t>
             </w:r>
           </w:p>
@@ -7800,9 +8817,11 @@
             <w:gridSpan w:val="2"/>
           </w:tcPr>
           <w:p>
+            <w:proofErr w:type="spellStart"/>
             <w:r>
               <w:t>AddTags</w:t>
             </w:r>
+            <w:proofErr w:type="spellEnd"/>
           </w:p>
         </w:tc>
       </w:tr>
@@ -8039,7 +9058,15 @@
           </w:tcPr>
           <w:p>
             <w:r>
-              <w:t>1- Teacher click on the AddTags button associated with game</w:t>
+              <w:t xml:space="preserve">1- Teacher click on the </w:t>
+            </w:r>
+            <w:proofErr w:type="spellStart"/>
+            <w:r>
+              <w:t>AddTags</w:t>
+            </w:r>
+            <w:proofErr w:type="spellEnd"/>
+            <w:r>
+              <w:t xml:space="preserve"> button associated with game</w:t>
             </w:r>
             <w:r>
               <w:t>.</w:t>
@@ -8466,7 +9493,6 @@
           </w:tcPr>
           <w:p>
             <w:r>
-              <w:lastRenderedPageBreak/>
               <w:t>Includes:</w:t>
             </w:r>
           </w:p>
@@ -8557,6 +9583,7 @@
           </w:tcPr>
           <w:p>
             <w:r>
+              <w:lastRenderedPageBreak/>
               <w:t>Use Case ID:</w:t>
             </w:r>
           </w:p>
@@ -8593,9 +9620,11 @@
             <w:gridSpan w:val="2"/>
           </w:tcPr>
           <w:p>
+            <w:proofErr w:type="spellStart"/>
             <w:r>
               <w:t>AddStudents</w:t>
             </w:r>
+            <w:proofErr w:type="spellEnd"/>
           </w:p>
         </w:tc>
       </w:tr>
@@ -8829,7 +9858,15 @@
               <w:t xml:space="preserve">1- </w:t>
             </w:r>
             <w:r>
-              <w:t>Teacher click on AddSudents button from the required game page</w:t>
+              <w:t xml:space="preserve">Teacher click on </w:t>
+            </w:r>
+            <w:proofErr w:type="spellStart"/>
+            <w:r>
+              <w:t>AddSudents</w:t>
+            </w:r>
+            <w:proofErr w:type="spellEnd"/>
+            <w:r>
+              <w:t xml:space="preserve"> button from the required game page</w:t>
             </w:r>
           </w:p>
         </w:tc>
@@ -9207,11 +10244,7 @@
               <w:t xml:space="preserve">2- </w:t>
             </w:r>
             <w:r>
-              <w:t xml:space="preserve">System prompt the teacher to </w:t>
-            </w:r>
-            <w:r>
-              <w:lastRenderedPageBreak/>
-              <w:t>enter the name again</w:t>
+              <w:t>System prompt the teacher to enter the name again</w:t>
             </w:r>
           </w:p>
           <w:p>
@@ -9234,7 +10267,6 @@
           </w:tcPr>
           <w:p>
             <w:r>
-              <w:lastRenderedPageBreak/>
               <w:t>Includes:</w:t>
             </w:r>
           </w:p>
@@ -9324,6 +10356,7 @@
           </w:tcPr>
           <w:p>
             <w:r>
+              <w:lastRenderedPageBreak/>
               <w:t>Use Case ID:</w:t>
             </w:r>
           </w:p>
@@ -9360,9 +10393,11 @@
             <w:gridSpan w:val="2"/>
           </w:tcPr>
           <w:p>
+            <w:proofErr w:type="spellStart"/>
             <w:r>
               <w:t>EditGame</w:t>
             </w:r>
+            <w:proofErr w:type="spellEnd"/>
           </w:p>
         </w:tc>
       </w:tr>
@@ -9593,7 +10628,15 @@
           </w:tcPr>
           <w:p>
             <w:r>
-              <w:t xml:space="preserve">1- Teacher clicks on EditGame button form the required game page </w:t>
+              <w:t xml:space="preserve">1- Teacher clicks on </w:t>
+            </w:r>
+            <w:proofErr w:type="spellStart"/>
+            <w:r>
+              <w:t>EditGame</w:t>
+            </w:r>
+            <w:proofErr w:type="spellEnd"/>
+            <w:r>
+              <w:t xml:space="preserve"> button form the required game page </w:t>
             </w:r>
           </w:p>
         </w:tc>
@@ -9649,7 +10692,15 @@
           </w:tcPr>
           <w:p>
             <w:r>
-              <w:t xml:space="preserve">2- System opens a wizard to edit the game similar to the CreateGame </w:t>
+              <w:t xml:space="preserve">2- System opens a wizard to edit the game similar to the </w:t>
+            </w:r>
+            <w:proofErr w:type="spellStart"/>
+            <w:r>
+              <w:t>CreateGame</w:t>
+            </w:r>
+            <w:proofErr w:type="spellEnd"/>
+            <w:r>
+              <w:t xml:space="preserve"> </w:t>
             </w:r>
             <w:r>
               <w:t xml:space="preserve">Use case </w:t>
@@ -9690,7 +10741,15 @@
               <w:t>3</w:t>
             </w:r>
             <w:r>
-              <w:t>-Teacher make the same steps in CreateGame wizard</w:t>
+              <w:t xml:space="preserve">-Teacher make the same steps in </w:t>
+            </w:r>
+            <w:proofErr w:type="spellStart"/>
+            <w:r>
+              <w:t>CreateGame</w:t>
+            </w:r>
+            <w:proofErr w:type="spellEnd"/>
+            <w:r>
+              <w:t xml:space="preserve"> wizard</w:t>
             </w:r>
           </w:p>
         </w:tc>
@@ -10027,9 +11086,11 @@
             <w:r>
               <w:t xml:space="preserve">If the game doesn’t belong to the teacher then a new game with a different name must be added to the </w:t>
             </w:r>
+            <w:proofErr w:type="spellStart"/>
             <w:r>
               <w:t>GamesCollection</w:t>
             </w:r>
+            <w:proofErr w:type="spellEnd"/>
           </w:p>
         </w:tc>
       </w:tr>
@@ -10065,6 +11126,7 @@
           </w:tcPr>
           <w:p>
             <w:r>
+              <w:lastRenderedPageBreak/>
               <w:t>Use Case ID:</w:t>
             </w:r>
           </w:p>
@@ -10101,9 +11163,11 @@
             <w:gridSpan w:val="2"/>
           </w:tcPr>
           <w:p>
+            <w:proofErr w:type="spellStart"/>
             <w:r>
               <w:t>RemoveGame</w:t>
             </w:r>
+            <w:proofErr w:type="spellEnd"/>
           </w:p>
         </w:tc>
       </w:tr>
@@ -10386,8 +11450,13 @@
             <w:r>
               <w:t xml:space="preserve">2- Teacher click on </w:t>
             </w:r>
-            <w:r>
-              <w:t>DeleteGame button</w:t>
+            <w:proofErr w:type="spellStart"/>
+            <w:r>
+              <w:t>DeleteGame</w:t>
+            </w:r>
+            <w:proofErr w:type="spellEnd"/>
+            <w:r>
+              <w:t xml:space="preserve"> button</w:t>
             </w:r>
           </w:p>
         </w:tc>
@@ -10580,7 +11649,15 @@
           </w:tcPr>
           <w:p>
             <w:r>
-              <w:t>5-if teacher asnwers No</w:t>
+              <w:t xml:space="preserve">5-if teacher </w:t>
+            </w:r>
+            <w:proofErr w:type="spellStart"/>
+            <w:r>
+              <w:t>asnwers</w:t>
+            </w:r>
+            <w:proofErr w:type="spellEnd"/>
+            <w:r>
+              <w:t xml:space="preserve"> No</w:t>
             </w:r>
           </w:p>
         </w:tc>
@@ -10658,7 +11735,6 @@
           </w:tcPr>
           <w:p>
             <w:r>
-              <w:lastRenderedPageBreak/>
               <w:t>Exceptions:</w:t>
             </w:r>
           </w:p>
@@ -10852,6 +11928,7 @@
           </w:tcPr>
           <w:p>
             <w:r>
+              <w:lastRenderedPageBreak/>
               <w:t>Notes and Issues:</w:t>
             </w:r>
           </w:p>
@@ -10954,7 +12031,6 @@
         <w:docPartUnique/>
       </w:docPartObj>
     </w:sdtPr>
-    <w:sdtEndPr/>
     <w:sdtContent>
       <w:p>
         <w:pPr>
@@ -11055,7 +12131,7 @@
           <w:rPr>
             <w:noProof/>
           </w:rPr>
-          <w:t>4</w:t>
+          <w:t>16</w:t>
         </w:r>
         <w:r>
           <w:fldChar w:fldCharType="end"/>
@@ -13126,7 +14202,7 @@
 </file>
 
 <file path=customXml/itemProps1.xml><?xml version="1.0" encoding="utf-8"?>
-<ds:datastoreItem xmlns:ds="http://schemas.openxmlformats.org/officeDocument/2006/customXml" ds:itemID="{BDF13D50-4664-4DAA-8B54-DCB87C484945}">
+<ds:datastoreItem xmlns:ds="http://schemas.openxmlformats.org/officeDocument/2006/customXml" ds:itemID="{AA051ECD-AA8E-45A2-8B2A-ED463ABEACAE}">
   <ds:schemaRefs>
     <ds:schemaRef ds:uri="http://schemas.openxmlformats.org/officeDocument/2006/bibliography"/>
   </ds:schemaRefs>
